--- a/devops/Assignment.docx
+++ b/devops/Assignment.docx
@@ -47,6 +47,63 @@
           <w:cs/>
         </w:rPr>
         <w:t>การนำแนวคิด แนวทางปฏิบัติ และเครื่องมือต่างๆ ที่ช่วยเพิ่มความสามารถในการส่งมอบแอปพลิเคชันและบริการอย่างรวดเร็ว โดยพัฒนาและปรับปรุงผลิตภัณฑ์ต่างๆ ให้เร็วกว่ากระบวนการการพัฒนาซอฟต์แวร์และการจัดการโครงสร้างพื้นฐานแบบดั้งเดิม</w:t>
+      </w:r>
+      <w:r>
+        <w:rPr>
+          <w:rFonts w:ascii="TH SarabunPSK" w:hAnsi="TH SarabunPSK" w:cs="TH SarabunPSK" w:hint="cs"/>
+          <w:sz w:val="32"/>
+          <w:szCs w:val="32"/>
+        </w:rPr>
+        <w:fldChar w:fldCharType="begin"/>
+      </w:r>
+      <w:r>
+        <w:rPr>
+          <w:rFonts w:ascii="TH SarabunPSK" w:hAnsi="TH SarabunPSK" w:cs="TH SarabunPSK" w:hint="cs"/>
+          <w:sz w:val="32"/>
+          <w:szCs w:val="32"/>
+        </w:rPr>
+        <w:instrText xml:space="preserve"> ADDIN ZOTERO_ITEM CSL_CITATION {"citationID":"pTLscEwG","properties":{"formattedCitation":"[1]","plainCitation":"[1]","noteIndex":0},"citationItems":[{"id":1,"uris":["http://zotero.org/users/local/7J6MnZMU/items/YAVWJCYW"],"uri":["http://zotero.org/users/local/7J6MnZMU/items/YAVWJCYW"],"itemData":{"id":1,"type":"webpage","container-title":"Amazon Web Services, Inc.","language":"th-TH","title":"DevOps </w:instrText>
+      </w:r>
+      <w:r>
+        <w:rPr>
+          <w:rFonts w:ascii="TH SarabunPSK" w:hAnsi="TH SarabunPSK" w:cs="TH SarabunPSK" w:hint="cs"/>
+          <w:sz w:val="32"/>
+          <w:szCs w:val="32"/>
+          <w:cs/>
+        </w:rPr>
+        <w:instrText xml:space="preserve">คืออะไร - </w:instrText>
+      </w:r>
+      <w:r>
+        <w:rPr>
+          <w:rFonts w:ascii="TH SarabunPSK" w:hAnsi="TH SarabunPSK" w:cs="TH SarabunPSK" w:hint="cs"/>
+          <w:sz w:val="32"/>
+          <w:szCs w:val="32"/>
+        </w:rPr>
+        <w:instrText xml:space="preserve">Amazon Web Services (AWS)","URL":"https://aws.amazon.com/th/devops/what-is-devops/","accessed":{"date-parts":[["2021",2,27]]}}}],"schema":"https://github.com/citation-style-language/schema/raw/master/csl-citation.json"} </w:instrText>
+      </w:r>
+      <w:r>
+        <w:rPr>
+          <w:rFonts w:ascii="TH SarabunPSK" w:hAnsi="TH SarabunPSK" w:cs="TH SarabunPSK" w:hint="cs"/>
+          <w:sz w:val="32"/>
+          <w:szCs w:val="32"/>
+        </w:rPr>
+        <w:fldChar w:fldCharType="separate"/>
+      </w:r>
+      <w:r>
+        <w:rPr>
+          <w:rFonts w:ascii="TH SarabunPSK" w:hAnsi="TH SarabunPSK" w:cs="TH SarabunPSK" w:hint="cs"/>
+          <w:sz w:val="32"/>
+          <w:szCs w:val="32"/>
+        </w:rPr>
+        <w:t>[1]</w:t>
+      </w:r>
+      <w:r>
+        <w:rPr>
+          <w:rFonts w:ascii="TH SarabunPSK" w:hAnsi="TH SarabunPSK" w:cs="TH SarabunPSK" w:hint="cs"/>
+          <w:sz w:val="32"/>
+          <w:szCs w:val="32"/>
+        </w:rPr>
+        <w:fldChar w:fldCharType="end"/>
       </w:r>
     </w:p>
     <w:p>
@@ -562,6 +619,151 @@
         </w:rPr>
         <w:t>ที่ทีมทำออกมา</w:t>
       </w:r>
+      <w:r>
+        <w:rPr>
+          <w:rFonts w:ascii="TH SarabunPSK" w:hAnsi="TH SarabunPSK" w:cs="TH SarabunPSK" w:hint="cs"/>
+          <w:sz w:val="32"/>
+          <w:szCs w:val="32"/>
+          <w:cs/>
+        </w:rPr>
+        <w:fldChar w:fldCharType="begin"/>
+      </w:r>
+      <w:r>
+        <w:rPr>
+          <w:rFonts w:ascii="TH SarabunPSK" w:hAnsi="TH SarabunPSK" w:cs="TH SarabunPSK" w:hint="cs"/>
+          <w:sz w:val="32"/>
+          <w:szCs w:val="32"/>
+        </w:rPr>
+        <w:instrText xml:space="preserve"> ADDIN ZOTERO_ITEM CSL_CITATION {"citationID":"q6igVXVb","properties":{"formattedCitation":"[2]","plainCitation":"[2]","noteIndex":0},"citationItems":[{"id":3,"uris":["http://zotero.org/users/local/7J6MnZMU/items/L3V6TYYZ"],"uri":["http://zotero.org/users/local/7J6MnZMU/items/L3V6TYYZ"],"itemData":{"id":3,"type":"webpage","abstract":"</w:instrText>
+      </w:r>
+      <w:r>
+        <w:rPr>
+          <w:rFonts w:ascii="TH SarabunPSK" w:hAnsi="TH SarabunPSK" w:cs="TH SarabunPSK" w:hint="cs"/>
+          <w:sz w:val="32"/>
+          <w:szCs w:val="32"/>
+          <w:cs/>
+        </w:rPr>
+        <w:instrText xml:space="preserve">เพื่อแก้ปัญหาจึงเกิดเป็นการพัฒนาระบบตามแนวทาง </w:instrText>
+      </w:r>
+      <w:r>
+        <w:rPr>
+          <w:rFonts w:ascii="TH SarabunPSK" w:hAnsi="TH SarabunPSK" w:cs="TH SarabunPSK" w:hint="cs"/>
+          <w:sz w:val="32"/>
+          <w:szCs w:val="32"/>
+        </w:rPr>
+        <w:instrText xml:space="preserve">CI/CD </w:instrText>
+      </w:r>
+      <w:r>
+        <w:rPr>
+          <w:rFonts w:ascii="TH SarabunPSK" w:hAnsi="TH SarabunPSK" w:cs="TH SarabunPSK" w:hint="cs"/>
+          <w:sz w:val="32"/>
+          <w:szCs w:val="32"/>
+          <w:cs/>
+        </w:rPr>
+        <w:instrText xml:space="preserve">โดยทำงานตั้งแต่การ </w:instrText>
+      </w:r>
+      <w:r>
+        <w:rPr>
+          <w:rFonts w:ascii="TH SarabunPSK" w:hAnsi="TH SarabunPSK" w:cs="TH SarabunPSK" w:hint="cs"/>
+          <w:sz w:val="32"/>
+          <w:szCs w:val="32"/>
+        </w:rPr>
+        <w:instrText xml:space="preserve">Plan, Code, Build, Test, Release, Deploy, Operate, Monitor </w:instrText>
+      </w:r>
+      <w:r>
+        <w:rPr>
+          <w:rFonts w:ascii="TH SarabunPSK" w:hAnsi="TH SarabunPSK" w:cs="TH SarabunPSK" w:hint="cs"/>
+          <w:sz w:val="32"/>
+          <w:szCs w:val="32"/>
+          <w:cs/>
+        </w:rPr>
+        <w:instrText>หรือบางทีเรียกสั้นๆ ..."</w:instrText>
+      </w:r>
+      <w:r>
+        <w:rPr>
+          <w:rFonts w:ascii="TH SarabunPSK" w:hAnsi="TH SarabunPSK" w:cs="TH SarabunPSK" w:hint="cs"/>
+          <w:sz w:val="32"/>
+          <w:szCs w:val="32"/>
+        </w:rPr>
+        <w:instrText>,"language":"th","title":"</w:instrText>
+      </w:r>
+      <w:r>
+        <w:rPr>
+          <w:rFonts w:ascii="TH SarabunPSK" w:hAnsi="TH SarabunPSK" w:cs="TH SarabunPSK" w:hint="cs"/>
+          <w:sz w:val="32"/>
+          <w:szCs w:val="32"/>
+          <w:cs/>
+        </w:rPr>
+        <w:instrText xml:space="preserve">การพัฒนาระบบตามแนวทาง </w:instrText>
+      </w:r>
+      <w:r>
+        <w:rPr>
+          <w:rFonts w:ascii="TH SarabunPSK" w:hAnsi="TH SarabunPSK" w:cs="TH SarabunPSK" w:hint="cs"/>
+          <w:sz w:val="32"/>
+          <w:szCs w:val="32"/>
+        </w:rPr>
+        <w:instrText xml:space="preserve">CI/CD </w:instrText>
+      </w:r>
+      <w:r>
+        <w:rPr>
+          <w:rFonts w:ascii="TH SarabunPSK" w:hAnsi="TH SarabunPSK" w:cs="TH SarabunPSK" w:hint="cs"/>
+          <w:sz w:val="32"/>
+          <w:szCs w:val="32"/>
+          <w:cs/>
+        </w:rPr>
+        <w:instrText xml:space="preserve">และ </w:instrText>
+      </w:r>
+      <w:r>
+        <w:rPr>
+          <w:rFonts w:ascii="TH SarabunPSK" w:hAnsi="TH SarabunPSK" w:cs="TH SarabunPSK" w:hint="cs"/>
+          <w:sz w:val="32"/>
+          <w:szCs w:val="32"/>
+        </w:rPr>
+        <w:instrText xml:space="preserve">DevOps </w:instrText>
+      </w:r>
+      <w:r>
+        <w:rPr>
+          <w:rFonts w:ascii="TH SarabunPSK" w:hAnsi="TH SarabunPSK" w:cs="TH SarabunPSK" w:hint="cs"/>
+          <w:sz w:val="32"/>
+          <w:szCs w:val="32"/>
+          <w:cs/>
+        </w:rPr>
+        <w:instrText>คืออะไร</w:instrText>
+      </w:r>
+      <w:r>
+        <w:rPr>
+          <w:rFonts w:ascii="TH SarabunPSK" w:hAnsi="TH SarabunPSK" w:cs="TH SarabunPSK" w:hint="cs"/>
+          <w:sz w:val="32"/>
+          <w:szCs w:val="32"/>
+        </w:rPr>
+        <w:instrText xml:space="preserve">?","URL":"https://www.softmelt.com/article.php?id=664","author":[{"family":"Administrator","given":""}],"accessed":{"date-parts":[["2021",2,27]]}}}],"schema":"https://github.com/citation-style-language/schema/raw/master/csl-citation.json"} </w:instrText>
+      </w:r>
+      <w:r>
+        <w:rPr>
+          <w:rFonts w:ascii="TH SarabunPSK" w:hAnsi="TH SarabunPSK" w:cs="TH SarabunPSK" w:hint="cs"/>
+          <w:sz w:val="32"/>
+          <w:szCs w:val="32"/>
+          <w:cs/>
+        </w:rPr>
+        <w:fldChar w:fldCharType="separate"/>
+      </w:r>
+      <w:r>
+        <w:rPr>
+          <w:rFonts w:ascii="TH SarabunPSK" w:hAnsi="TH SarabunPSK" w:cs="TH SarabunPSK" w:hint="cs"/>
+          <w:sz w:val="32"/>
+          <w:szCs w:val="32"/>
+        </w:rPr>
+        <w:t>[2]</w:t>
+      </w:r>
+      <w:r>
+        <w:rPr>
+          <w:rFonts w:ascii="TH SarabunPSK" w:hAnsi="TH SarabunPSK" w:cs="TH SarabunPSK" w:hint="cs"/>
+          <w:sz w:val="32"/>
+          <w:szCs w:val="32"/>
+          <w:cs/>
+        </w:rPr>
+        <w:fldChar w:fldCharType="end"/>
+      </w:r>
     </w:p>
     <w:p>
       <w:pPr>
@@ -569,7 +771,6 @@
           <w:rFonts w:ascii="TH SarabunPSK" w:hAnsi="TH SarabunPSK" w:cs="TH SarabunPSK" w:hint="cs"/>
           <w:sz w:val="32"/>
           <w:szCs w:val="32"/>
-          <w:cs/>
         </w:rPr>
       </w:pPr>
     </w:p>
@@ -577,17 +778,53 @@
       <w:pPr>
         <w:rPr>
           <w:rFonts w:ascii="TH SarabunPSK" w:hAnsi="TH SarabunPSK" w:cs="TH SarabunPSK" w:hint="cs"/>
-          <w:sz w:val="32"/>
-          <w:szCs w:val="32"/>
-        </w:rPr>
-      </w:pPr>
-      <w:r>
-        <w:rPr>
-          <w:rFonts w:ascii="TH SarabunPSK" w:hAnsi="TH SarabunPSK" w:cs="TH SarabunPSK" w:hint="cs"/>
-          <w:sz w:val="32"/>
-          <w:szCs w:val="32"/>
-        </w:rPr>
-        <w:br w:type="page"/>
+          <w:b/>
+          <w:bCs/>
+          <w:sz w:val="32"/>
+          <w:szCs w:val="32"/>
+        </w:rPr>
+      </w:pPr>
+      <w:r>
+        <w:rPr>
+          <w:rFonts w:ascii="TH SarabunPSK" w:hAnsi="TH SarabunPSK" w:cs="TH SarabunPSK" w:hint="cs"/>
+          <w:b/>
+          <w:bCs/>
+          <w:sz w:val="32"/>
+          <w:szCs w:val="32"/>
+          <w:cs/>
+        </w:rPr>
+        <w:t xml:space="preserve">ความสัมพันธ์ของ </w:t>
+      </w:r>
+      <w:r>
+        <w:rPr>
+          <w:rFonts w:ascii="TH SarabunPSK" w:hAnsi="TH SarabunPSK" w:cs="TH SarabunPSK" w:hint="cs"/>
+          <w:b/>
+          <w:bCs/>
+          <w:sz w:val="32"/>
+          <w:szCs w:val="32"/>
+        </w:rPr>
+        <w:t xml:space="preserve">CI/CD </w:t>
+      </w:r>
+      <w:r>
+        <w:rPr>
+          <w:rFonts w:ascii="TH SarabunPSK" w:hAnsi="TH SarabunPSK" w:cs="TH SarabunPSK" w:hint="cs"/>
+          <w:b/>
+          <w:bCs/>
+          <w:sz w:val="32"/>
+          <w:szCs w:val="32"/>
+          <w:cs/>
+        </w:rPr>
+        <w:t xml:space="preserve">และ </w:t>
+      </w:r>
+      <w:r>
+        <w:rPr>
+          <w:rFonts w:ascii="TH SarabunPSK" w:hAnsi="TH SarabunPSK" w:cs="TH SarabunPSK" w:hint="cs"/>
+          <w:b/>
+          <w:bCs/>
+          <w:sz w:val="32"/>
+          <w:szCs w:val="32"/>
+        </w:rPr>
+        <w:t xml:space="preserve">DevOps </w:t>
       </w:r>
     </w:p>
     <w:p>
@@ -596,113 +833,69 @@
           <w:rFonts w:ascii="TH SarabunPSK" w:hAnsi="TH SarabunPSK" w:cs="TH SarabunPSK" w:hint="cs"/>
           <w:sz w:val="32"/>
           <w:szCs w:val="32"/>
-        </w:rPr>
-      </w:pPr>
-      <w:r>
-        <w:rPr>
-          <w:rFonts w:ascii="TH SarabunPSK" w:hAnsi="TH SarabunPSK" w:cs="TH SarabunPSK" w:hint="cs"/>
-          <w:sz w:val="32"/>
-          <w:szCs w:val="32"/>
-        </w:rPr>
-        <w:lastRenderedPageBreak/>
-        <w:t>Amazon Web Services</w:t>
-      </w:r>
-      <w:r>
-        <w:rPr>
-          <w:rFonts w:ascii="TH SarabunPSK" w:hAnsi="TH SarabunPSK" w:cs="TH SarabunPSK" w:hint="cs"/>
-          <w:sz w:val="32"/>
-          <w:szCs w:val="32"/>
-        </w:rPr>
-        <w:t xml:space="preserve">. (2021).  </w:t>
-      </w:r>
-      <w:r>
-        <w:rPr>
-          <w:rFonts w:ascii="TH SarabunPSK" w:hAnsi="TH SarabunPSK" w:cs="TH SarabunPSK" w:hint="cs"/>
-          <w:sz w:val="32"/>
-          <w:szCs w:val="32"/>
-        </w:rPr>
-        <w:t xml:space="preserve">DevOps </w:t>
-      </w:r>
-      <w:r>
-        <w:rPr>
-          <w:rFonts w:ascii="TH SarabunPSK" w:hAnsi="TH SarabunPSK" w:cs="TH SarabunPSK" w:hint="cs"/>
-          <w:sz w:val="32"/>
-          <w:szCs w:val="32"/>
-          <w:cs/>
-        </w:rPr>
-        <w:t>คืออะไร</w:t>
-      </w:r>
-      <w:r>
-        <w:rPr>
-          <w:rFonts w:ascii="TH SarabunPSK" w:hAnsi="TH SarabunPSK" w:cs="TH SarabunPSK" w:hint="cs"/>
-          <w:sz w:val="32"/>
-          <w:szCs w:val="32"/>
-        </w:rPr>
-        <w:t xml:space="preserve">. </w:t>
-      </w:r>
-      <w:r>
-        <w:rPr>
-          <w:rFonts w:ascii="TH SarabunPSK" w:hAnsi="TH SarabunPSK" w:cs="TH SarabunPSK" w:hint="cs"/>
-          <w:sz w:val="32"/>
-          <w:szCs w:val="32"/>
-          <w:cs/>
-        </w:rPr>
-        <w:t>สืบค้นเมื่อวัน</w:t>
-      </w:r>
-      <w:r>
-        <w:rPr>
-          <w:rFonts w:ascii="TH SarabunPSK" w:hAnsi="TH SarabunPSK" w:cs="TH SarabunPSK" w:hint="cs"/>
-          <w:sz w:val="32"/>
-          <w:szCs w:val="32"/>
-          <w:cs/>
-        </w:rPr>
-        <w:t xml:space="preserve"> </w:t>
-      </w:r>
-      <w:r>
-        <w:rPr>
-          <w:rFonts w:ascii="TH SarabunPSK" w:hAnsi="TH SarabunPSK" w:cs="TH SarabunPSK" w:hint="cs"/>
-          <w:sz w:val="32"/>
-          <w:szCs w:val="32"/>
-        </w:rPr>
-        <w:t xml:space="preserve">26 </w:t>
-      </w:r>
-      <w:r>
-        <w:rPr>
-          <w:rFonts w:ascii="TH SarabunPSK" w:hAnsi="TH SarabunPSK" w:cs="TH SarabunPSK" w:hint="cs"/>
-          <w:sz w:val="32"/>
-          <w:szCs w:val="32"/>
-          <w:cs/>
-        </w:rPr>
-        <w:t>กุมภาพันธ์ 64</w:t>
-      </w:r>
-      <w:r>
-        <w:rPr>
-          <w:rFonts w:ascii="TH SarabunPSK" w:hAnsi="TH SarabunPSK" w:cs="TH SarabunPSK" w:hint="cs"/>
-          <w:sz w:val="32"/>
-          <w:szCs w:val="32"/>
-        </w:rPr>
-        <w:t xml:space="preserve">, </w:t>
-      </w:r>
-      <w:r>
-        <w:rPr>
-          <w:rFonts w:ascii="TH SarabunPSK" w:hAnsi="TH SarabunPSK" w:cs="TH SarabunPSK" w:hint="cs"/>
-          <w:sz w:val="32"/>
-          <w:szCs w:val="32"/>
-          <w:cs/>
-        </w:rPr>
-        <w:t xml:space="preserve">จาก </w:t>
-      </w:r>
-      <w:hyperlink r:id="rId7" w:history="1">
-        <w:r>
-          <w:rPr>
-            <w:rStyle w:val="a3"/>
-            <w:rFonts w:ascii="TH SarabunPSK" w:hAnsi="TH SarabunPSK" w:cs="TH SarabunPSK" w:hint="cs"/>
-            <w:sz w:val="32"/>
-            <w:szCs w:val="32"/>
-          </w:rPr>
-          <w:t>https://aws.amazon.com/th/devops/what-is-devops/</w:t>
-        </w:r>
-      </w:hyperlink>
+          <w:cs/>
+        </w:rPr>
+      </w:pPr>
+      <w:r>
+        <w:rPr>
+          <w:rFonts w:ascii="TH SarabunPSK" w:hAnsi="TH SarabunPSK" w:cs="TH SarabunPSK" w:hint="cs"/>
+          <w:sz w:val="32"/>
+          <w:szCs w:val="32"/>
+        </w:rPr>
+        <w:tab/>
+      </w:r>
+      <w:r>
+        <w:rPr>
+          <w:rFonts w:ascii="TH SarabunPSK" w:hAnsi="TH SarabunPSK" w:cs="TH SarabunPSK" w:hint="cs"/>
+          <w:sz w:val="32"/>
+          <w:szCs w:val="32"/>
+          <w:cs/>
+        </w:rPr>
+        <w:t xml:space="preserve">การทำงานแบบ </w:t>
+      </w:r>
+      <w:r>
+        <w:rPr>
+          <w:rFonts w:ascii="TH SarabunPSK" w:hAnsi="TH SarabunPSK" w:cs="TH SarabunPSK" w:hint="cs"/>
+          <w:sz w:val="32"/>
+          <w:szCs w:val="32"/>
+        </w:rPr>
+        <w:t>DevOps</w:t>
+      </w:r>
+      <w:r>
+        <w:rPr>
+          <w:rFonts w:ascii="TH SarabunPSK" w:hAnsi="TH SarabunPSK" w:cs="TH SarabunPSK" w:hint="cs"/>
+          <w:sz w:val="32"/>
+          <w:szCs w:val="32"/>
+          <w:cs/>
+        </w:rPr>
+        <w:t xml:space="preserve"> โดยใช้หลักการของ </w:t>
+      </w:r>
+      <w:r>
+        <w:rPr>
+          <w:rFonts w:ascii="TH SarabunPSK" w:hAnsi="TH SarabunPSK" w:cs="TH SarabunPSK" w:hint="cs"/>
+          <w:sz w:val="32"/>
+          <w:szCs w:val="32"/>
+        </w:rPr>
+        <w:t>CI/CD</w:t>
+      </w:r>
+      <w:r>
+        <w:rPr>
+          <w:rFonts w:ascii="TH SarabunPSK" w:hAnsi="TH SarabunPSK" w:cs="TH SarabunPSK" w:hint="cs"/>
+          <w:sz w:val="32"/>
+          <w:szCs w:val="32"/>
+          <w:cs/>
+        </w:rPr>
+        <w:t xml:space="preserve"> จะช่วยให้สามารถลด</w:t>
+      </w:r>
+      <w:r>
+        <w:rPr>
+          <w:rFonts w:ascii="TH SarabunPSK" w:hAnsi="TH SarabunPSK" w:cs="TH SarabunPSK" w:hint="cs"/>
+          <w:sz w:val="32"/>
+          <w:szCs w:val="32"/>
+          <w:cs/>
+        </w:rPr>
+        <w:t>ลดระยะเวลาในการพัฒนาลง ลดต้นทุน เมื่อเกิดการแก้ไขหรือข้อผิดพลาดก็จะสามารถแก้ไขได้อย่างทันที ซอฟต์แวร์นั้นจะมีความยืดหยุ่นที่สูงอีกด้วย</w:t>
+      </w:r>
     </w:p>
     <w:p>
       <w:pPr>
@@ -712,14 +905,133 @@
           <w:szCs w:val="32"/>
         </w:rPr>
       </w:pPr>
+    </w:p>
+    <w:p>
+      <w:pPr>
+        <w:rPr>
+          <w:rFonts w:ascii="TH SarabunPSK" w:hAnsi="TH SarabunPSK" w:cs="TH SarabunPSK" w:hint="cs"/>
+          <w:b/>
+          <w:bCs/>
+          <w:sz w:val="32"/>
+          <w:szCs w:val="32"/>
+        </w:rPr>
+      </w:pPr>
+      <w:r>
+        <w:rPr>
+          <w:rFonts w:ascii="TH SarabunPSK" w:hAnsi="TH SarabunPSK" w:cs="TH SarabunPSK" w:hint="cs"/>
+          <w:b/>
+          <w:bCs/>
+          <w:sz w:val="32"/>
+          <w:szCs w:val="32"/>
+          <w:cs/>
+        </w:rPr>
+        <w:t xml:space="preserve">หากองค์กรต้องการนำเอา </w:t>
+      </w:r>
+      <w:r>
+        <w:rPr>
+          <w:rFonts w:ascii="TH SarabunPSK" w:hAnsi="TH SarabunPSK" w:cs="TH SarabunPSK" w:hint="cs"/>
+          <w:b/>
+          <w:bCs/>
+          <w:sz w:val="32"/>
+          <w:szCs w:val="32"/>
+        </w:rPr>
+        <w:t xml:space="preserve">DevOps </w:t>
+      </w:r>
+      <w:r>
+        <w:rPr>
+          <w:rFonts w:ascii="TH SarabunPSK" w:hAnsi="TH SarabunPSK" w:cs="TH SarabunPSK" w:hint="cs"/>
+          <w:b/>
+          <w:bCs/>
+          <w:sz w:val="32"/>
+          <w:szCs w:val="32"/>
+          <w:cs/>
+        </w:rPr>
+        <w:t xml:space="preserve">และ </w:t>
+      </w:r>
+      <w:r>
+        <w:rPr>
+          <w:rFonts w:ascii="TH SarabunPSK" w:hAnsi="TH SarabunPSK" w:cs="TH SarabunPSK" w:hint="cs"/>
+          <w:b/>
+          <w:bCs/>
+          <w:sz w:val="32"/>
+          <w:szCs w:val="32"/>
+        </w:rPr>
+        <w:t xml:space="preserve">CI/CD </w:t>
+      </w:r>
+      <w:r>
+        <w:rPr>
+          <w:rFonts w:ascii="TH SarabunPSK" w:hAnsi="TH SarabunPSK" w:cs="TH SarabunPSK" w:hint="cs"/>
+          <w:b/>
+          <w:bCs/>
+          <w:sz w:val="32"/>
+          <w:szCs w:val="32"/>
+          <w:cs/>
+        </w:rPr>
+        <w:t>เข้ามาเป็นส่วนเสริมในกระบวนการพัฒนาซอฟต์แวร์จะต้องทำอย่างไรบ้าง</w:t>
+      </w:r>
+    </w:p>
+    <w:p>
+      <w:pPr>
+        <w:rPr>
+          <w:rFonts w:ascii="TH SarabunPSK" w:hAnsi="TH SarabunPSK" w:cs="TH SarabunPSK" w:hint="cs"/>
+          <w:sz w:val="32"/>
+          <w:szCs w:val="32"/>
+          <w:cs/>
+        </w:rPr>
+      </w:pPr>
+      <w:r>
+        <w:rPr>
+          <w:rFonts w:ascii="TH SarabunPSK" w:hAnsi="TH SarabunPSK" w:cs="TH SarabunPSK" w:hint="cs"/>
+          <w:sz w:val="32"/>
+          <w:szCs w:val="32"/>
+          <w:cs/>
+        </w:rPr>
+        <w:tab/>
+        <w:t xml:space="preserve">ทุกคนในทีมศึกษาหลักการทำงานของ </w:t>
+      </w:r>
+      <w:r>
+        <w:rPr>
+          <w:rFonts w:ascii="TH SarabunPSK" w:hAnsi="TH SarabunPSK" w:cs="TH SarabunPSK" w:hint="cs"/>
+          <w:sz w:val="32"/>
+          <w:szCs w:val="32"/>
+        </w:rPr>
+        <w:t xml:space="preserve">DevOps </w:t>
+      </w:r>
+      <w:r>
+        <w:rPr>
+          <w:rFonts w:ascii="TH SarabunPSK" w:hAnsi="TH SarabunPSK" w:cs="TH SarabunPSK" w:hint="cs"/>
+          <w:sz w:val="32"/>
+          <w:szCs w:val="32"/>
+          <w:cs/>
+        </w:rPr>
+        <w:t xml:space="preserve">และ </w:t>
+      </w:r>
+      <w:r>
+        <w:rPr>
+          <w:rFonts w:ascii="TH SarabunPSK" w:hAnsi="TH SarabunPSK" w:cs="TH SarabunPSK" w:hint="cs"/>
+          <w:sz w:val="32"/>
+          <w:szCs w:val="32"/>
+        </w:rPr>
+        <w:t>CI/CD</w:t>
+      </w:r>
+      <w:r>
+        <w:rPr>
+          <w:rFonts w:ascii="TH SarabunPSK" w:hAnsi="TH SarabunPSK" w:cs="TH SarabunPSK" w:hint="cs"/>
+          <w:sz w:val="32"/>
+          <w:szCs w:val="32"/>
+          <w:cs/>
+        </w:rPr>
+        <w:t xml:space="preserve"> และค่อยลองใช้งานเพื่อทำความเข้าใจอย่างละเอียดลองไป</w:t>
+      </w:r>
       <w:proofErr w:type="spellStart"/>
       <w:r>
         <w:rPr>
           <w:rFonts w:ascii="TH SarabunPSK" w:hAnsi="TH SarabunPSK" w:cs="TH SarabunPSK" w:hint="cs"/>
           <w:sz w:val="32"/>
           <w:szCs w:val="32"/>
-        </w:rPr>
-        <w:t>Softmelt</w:t>
+          <w:cs/>
+        </w:rPr>
+        <w:t>เรื่อยๆ</w:t>
       </w:r>
       <w:proofErr w:type="spellEnd"/>
       <w:r>
@@ -727,16 +1039,163 @@
           <w:rFonts w:ascii="TH SarabunPSK" w:hAnsi="TH SarabunPSK" w:cs="TH SarabunPSK" w:hint="cs"/>
           <w:sz w:val="32"/>
           <w:szCs w:val="32"/>
-        </w:rPr>
-        <w:t xml:space="preserve"> Co.</w:t>
-      </w:r>
-      <w:r>
-        <w:rPr>
-          <w:rFonts w:ascii="TH SarabunPSK" w:hAnsi="TH SarabunPSK" w:cs="TH SarabunPSK" w:hint="cs"/>
-          <w:sz w:val="32"/>
-          <w:szCs w:val="32"/>
-        </w:rPr>
-        <w:t xml:space="preserve"> (2011). </w:t>
+          <w:cs/>
+        </w:rPr>
+        <w:t xml:space="preserve"> จนเข้าใจ</w:t>
+      </w:r>
+    </w:p>
+    <w:p>
+      <w:pPr>
+        <w:rPr>
+          <w:rFonts w:ascii="TH SarabunPSK" w:hAnsi="TH SarabunPSK" w:cs="TH SarabunPSK" w:hint="cs"/>
+          <w:sz w:val="32"/>
+          <w:szCs w:val="32"/>
+        </w:rPr>
+      </w:pPr>
+      <w:r>
+        <w:rPr>
+          <w:rFonts w:ascii="TH SarabunPSK" w:hAnsi="TH SarabunPSK" w:cs="TH SarabunPSK" w:hint="cs"/>
+          <w:sz w:val="32"/>
+          <w:szCs w:val="32"/>
+        </w:rPr>
+        <w:br w:type="page"/>
+      </w:r>
+    </w:p>
+    <w:p>
+      <w:pPr>
+        <w:jc w:val="center"/>
+        <w:rPr>
+          <w:rFonts w:ascii="TH SarabunPSK" w:hAnsi="TH SarabunPSK" w:cs="TH SarabunPSK" w:hint="cs"/>
+          <w:b/>
+          <w:bCs/>
+          <w:sz w:val="32"/>
+          <w:szCs w:val="32"/>
+        </w:rPr>
+      </w:pPr>
+      <w:r>
+        <w:rPr>
+          <w:rFonts w:ascii="TH SarabunPSK" w:hAnsi="TH SarabunPSK" w:cs="TH SarabunPSK" w:hint="cs"/>
+          <w:b/>
+          <w:bCs/>
+          <w:sz w:val="32"/>
+          <w:szCs w:val="32"/>
+          <w:cs/>
+        </w:rPr>
+        <w:lastRenderedPageBreak/>
+        <w:t>อ้างอิง</w:t>
+      </w:r>
+    </w:p>
+    <w:p>
+      <w:pPr>
+        <w:pStyle w:val="a6"/>
+        <w:rPr>
+          <w:rFonts w:ascii="TH SarabunPSK" w:hAnsi="TH SarabunPSK" w:cs="TH SarabunPSK" w:hint="cs"/>
+          <w:sz w:val="32"/>
+          <w:szCs w:val="32"/>
+        </w:rPr>
+      </w:pPr>
+      <w:r>
+        <w:rPr>
+          <w:rFonts w:ascii="TH SarabunPSK" w:hAnsi="TH SarabunPSK" w:cs="TH SarabunPSK" w:hint="cs"/>
+          <w:sz w:val="32"/>
+          <w:szCs w:val="32"/>
+        </w:rPr>
+        <w:fldChar w:fldCharType="begin"/>
+      </w:r>
+      <w:r>
+        <w:rPr>
+          <w:rFonts w:ascii="TH SarabunPSK" w:hAnsi="TH SarabunPSK" w:cs="TH SarabunPSK" w:hint="cs"/>
+          <w:sz w:val="32"/>
+          <w:szCs w:val="32"/>
+        </w:rPr>
+        <w:instrText xml:space="preserve"> ADDIN ZOTERO_BIBL {"uncited":[],"omitted":[],"custom":[]} CSL_BIBLIOGRAPHY </w:instrText>
+      </w:r>
+      <w:r>
+        <w:rPr>
+          <w:rFonts w:ascii="TH SarabunPSK" w:hAnsi="TH SarabunPSK" w:cs="TH SarabunPSK" w:hint="cs"/>
+          <w:sz w:val="32"/>
+          <w:szCs w:val="32"/>
+        </w:rPr>
+        <w:fldChar w:fldCharType="separate"/>
+      </w:r>
+      <w:r>
+        <w:rPr>
+          <w:rFonts w:ascii="TH SarabunPSK" w:hAnsi="TH SarabunPSK" w:cs="TH SarabunPSK" w:hint="cs"/>
+          <w:sz w:val="32"/>
+          <w:szCs w:val="32"/>
+        </w:rPr>
+        <w:t>[1]</w:t>
+      </w:r>
+      <w:r>
+        <w:rPr>
+          <w:rFonts w:ascii="TH SarabunPSK" w:hAnsi="TH SarabunPSK" w:cs="TH SarabunPSK" w:hint="cs"/>
+          <w:sz w:val="32"/>
+          <w:szCs w:val="32"/>
+        </w:rPr>
+        <w:tab/>
+        <w:t xml:space="preserve">“DevOps </w:t>
+      </w:r>
+      <w:r>
+        <w:rPr>
+          <w:rFonts w:ascii="TH SarabunPSK" w:hAnsi="TH SarabunPSK" w:cs="TH SarabunPSK" w:hint="cs"/>
+          <w:sz w:val="32"/>
+          <w:szCs w:val="32"/>
+          <w:cs/>
+        </w:rPr>
+        <w:t xml:space="preserve">คืออะไร - </w:t>
+      </w:r>
+      <w:r>
+        <w:rPr>
+          <w:rFonts w:ascii="TH SarabunPSK" w:hAnsi="TH SarabunPSK" w:cs="TH SarabunPSK" w:hint="cs"/>
+          <w:sz w:val="32"/>
+          <w:szCs w:val="32"/>
+        </w:rPr>
+        <w:t xml:space="preserve">Amazon Web Services (AWS),” </w:t>
+      </w:r>
+      <w:r>
+        <w:rPr>
+          <w:rFonts w:ascii="TH SarabunPSK" w:hAnsi="TH SarabunPSK" w:cs="TH SarabunPSK" w:hint="cs"/>
+          <w:i/>
+          <w:iCs/>
+          <w:sz w:val="32"/>
+          <w:szCs w:val="32"/>
+        </w:rPr>
+        <w:t>Amazon Web Services, Inc.</w:t>
+      </w:r>
+      <w:r>
+        <w:rPr>
+          <w:rFonts w:ascii="TH SarabunPSK" w:hAnsi="TH SarabunPSK" w:cs="TH SarabunPSK" w:hint="cs"/>
+          <w:sz w:val="32"/>
+          <w:szCs w:val="32"/>
+        </w:rPr>
+        <w:t xml:space="preserve"> https://aws.amazon.com/th/devops/what-is-devops/ (accessed Feb. 27, 2021).</w:t>
+      </w:r>
+    </w:p>
+    <w:p>
+      <w:pPr>
+        <w:pStyle w:val="a6"/>
+        <w:rPr>
+          <w:rFonts w:ascii="TH SarabunPSK" w:hAnsi="TH SarabunPSK" w:cs="TH SarabunPSK" w:hint="cs"/>
+          <w:sz w:val="32"/>
+          <w:szCs w:val="32"/>
+        </w:rPr>
+      </w:pPr>
+      <w:r>
+        <w:rPr>
+          <w:rFonts w:ascii="TH SarabunPSK" w:hAnsi="TH SarabunPSK" w:cs="TH SarabunPSK" w:hint="cs"/>
+          <w:sz w:val="32"/>
+          <w:szCs w:val="32"/>
+        </w:rPr>
+        <w:t>[2]</w:t>
+      </w:r>
+      <w:r>
+        <w:rPr>
+          <w:rFonts w:ascii="TH SarabunPSK" w:hAnsi="TH SarabunPSK" w:cs="TH SarabunPSK" w:hint="cs"/>
+          <w:sz w:val="32"/>
+          <w:szCs w:val="32"/>
+        </w:rPr>
+        <w:tab/>
+        <w:t>Administrator, “</w:t>
       </w:r>
       <w:r>
         <w:rPr>
@@ -787,74 +1246,24 @@
           <w:sz w:val="32"/>
           <w:szCs w:val="32"/>
         </w:rPr>
-        <w:t>?</w:t>
-      </w:r>
-      <w:r>
-        <w:rPr>
-          <w:rFonts w:ascii="TH SarabunPSK" w:hAnsi="TH SarabunPSK" w:cs="TH SarabunPSK" w:hint="cs"/>
-          <w:sz w:val="32"/>
-          <w:szCs w:val="32"/>
-        </w:rPr>
-        <w:t xml:space="preserve">. </w:t>
-      </w:r>
-      <w:r>
-        <w:rPr>
-          <w:rFonts w:ascii="TH SarabunPSK" w:hAnsi="TH SarabunPSK" w:cs="TH SarabunPSK" w:hint="cs"/>
-          <w:sz w:val="32"/>
-          <w:szCs w:val="32"/>
-          <w:cs/>
-        </w:rPr>
-        <w:t xml:space="preserve">สืบค้นเมื่อวัน </w:t>
-      </w:r>
-      <w:r>
-        <w:rPr>
-          <w:rFonts w:ascii="TH SarabunPSK" w:hAnsi="TH SarabunPSK" w:cs="TH SarabunPSK" w:hint="cs"/>
-          <w:sz w:val="32"/>
-          <w:szCs w:val="32"/>
-        </w:rPr>
-        <w:t xml:space="preserve">26 </w:t>
-      </w:r>
-      <w:r>
-        <w:rPr>
-          <w:rFonts w:ascii="TH SarabunPSK" w:hAnsi="TH SarabunPSK" w:cs="TH SarabunPSK" w:hint="cs"/>
-          <w:sz w:val="32"/>
-          <w:szCs w:val="32"/>
-          <w:cs/>
-        </w:rPr>
-        <w:t xml:space="preserve">กุมภาพันธ์ </w:t>
-      </w:r>
-      <w:r>
-        <w:rPr>
-          <w:rFonts w:ascii="TH SarabunPSK" w:hAnsi="TH SarabunPSK" w:cs="TH SarabunPSK" w:hint="cs"/>
-          <w:sz w:val="32"/>
-          <w:szCs w:val="32"/>
-        </w:rPr>
-        <w:t xml:space="preserve">64, </w:t>
-      </w:r>
-      <w:r>
-        <w:rPr>
-          <w:rFonts w:ascii="TH SarabunPSK" w:hAnsi="TH SarabunPSK" w:cs="TH SarabunPSK" w:hint="cs"/>
-          <w:sz w:val="32"/>
-          <w:szCs w:val="32"/>
-          <w:cs/>
-        </w:rPr>
-        <w:t>จาก</w:t>
-      </w:r>
-      <w:r>
-        <w:rPr>
-          <w:rFonts w:ascii="TH SarabunPSK" w:hAnsi="TH SarabunPSK" w:cs="TH SarabunPSK" w:hint="cs"/>
-          <w:sz w:val="32"/>
-          <w:szCs w:val="32"/>
-        </w:rPr>
-        <w:t xml:space="preserve"> </w:t>
-      </w:r>
-      <w:r>
-        <w:rPr>
-          <w:rFonts w:ascii="TH SarabunPSK" w:hAnsi="TH SarabunPSK" w:cs="TH SarabunPSK" w:hint="cs"/>
-          <w:sz w:val="32"/>
-          <w:szCs w:val="32"/>
-        </w:rPr>
-        <w:t>https://www.softmelt.com/article.php?id=664</w:t>
+        <w:t>?” https://www.softmelt.com/article.php?id=664 (accessed Feb. 27, 2021).</w:t>
+      </w:r>
+    </w:p>
+    <w:p>
+      <w:pPr>
+        <w:rPr>
+          <w:rFonts w:ascii="TH SarabunPSK" w:hAnsi="TH SarabunPSK" w:cs="TH SarabunPSK" w:hint="cs"/>
+          <w:sz w:val="32"/>
+          <w:szCs w:val="32"/>
+        </w:rPr>
+      </w:pPr>
+      <w:r>
+        <w:rPr>
+          <w:rFonts w:ascii="TH SarabunPSK" w:hAnsi="TH SarabunPSK" w:cs="TH SarabunPSK" w:hint="cs"/>
+          <w:sz w:val="32"/>
+          <w:szCs w:val="32"/>
+        </w:rPr>
+        <w:fldChar w:fldCharType="end"/>
       </w:r>
     </w:p>
     <w:sectPr>
@@ -1472,6 +1881,33 @@
       <w:shd w:val="clear" w:color="auto" w:fill="E1DFDD"/>
     </w:rPr>
   </w:style>
+  <w:style w:type="character" w:styleId="a5">
+    <w:name w:val="FollowedHyperlink"/>
+    <w:basedOn w:val="a0"/>
+    <w:uiPriority w:val="99"/>
+    <w:semiHidden/>
+    <w:unhideWhenUsed/>
+    <w:rsid w:val="000C0102"/>
+    <w:rPr>
+      <w:color w:val="954F72" w:themeColor="followedHyperlink"/>
+      <w:u w:val="single"/>
+    </w:rPr>
+  </w:style>
+  <w:style w:type="paragraph" w:styleId="a6">
+    <w:name w:val="Bibliography"/>
+    <w:basedOn w:val="a"/>
+    <w:next w:val="a"/>
+    <w:uiPriority w:val="37"/>
+    <w:unhideWhenUsed/>
+    <w:rsid w:val="000C0102"/>
+    <w:pPr>
+      <w:tabs>
+        <w:tab w:val="left" w:pos="384"/>
+      </w:tabs>
+      <w:spacing w:after="0" w:line="240" w:lineRule="auto"/>
+      <w:ind w:left="384" w:hanging="384"/>
+    </w:pPr>
+  </w:style>
 </w:styles>
 </file>
 
